--- a/Challenge_Assignment/Crowdfunding Campaigns Database.docx
+++ b/Challenge_Assignment/Crowdfunding Campaigns Database.docx
@@ -9,6 +9,7 @@
           <w:bCs/>
         </w:rPr>
       </w:pPr>
+      <w:proofErr w:type="spellStart"/>
       <w:r>
         <w:rPr>
           <w:b/>
@@ -16,6 +17,7 @@
         </w:rPr>
         <w:t>BackGround</w:t>
       </w:r>
+      <w:proofErr w:type="spellEnd"/>
     </w:p>
     <w:p>
       <w:pPr>
@@ -42,7 +44,13 @@
         <w:jc w:val="both"/>
       </w:pPr>
       <w:r>
-        <w:t xml:space="preserve">1.- Film and video, music and theater were the three categories more successful campaigns of the data. However, Theater was the category with </w:t>
+        <w:t xml:space="preserve">1.- Film and video, music and theater were the three </w:t>
+      </w:r>
+      <w:r>
+        <w:t>categories of</w:t>
+      </w:r>
+      <w:r>
+        <w:t xml:space="preserve"> more successful campaigns of the data. However, Theater was the category with </w:t>
       </w:r>
       <w:r>
         <w:t>the most</w:t>
@@ -62,7 +70,13 @@
         <w:t>T</w:t>
       </w:r>
       <w:r>
-        <w:t xml:space="preserve">he subcategory “plays”, was the campaign with the most number of successful, with 187 cases. </w:t>
+        <w:t xml:space="preserve">he subcategory “plays”, was the campaign with </w:t>
+      </w:r>
+      <w:r>
+        <w:t>the greatest</w:t>
+      </w:r>
+      <w:r>
+        <w:t xml:space="preserve"> number of successful, with 187 cases. </w:t>
       </w:r>
     </w:p>
     <w:p>
@@ -102,7 +116,13 @@
         <w:t>months</w:t>
       </w:r>
       <w:r>
-        <w:t xml:space="preserve"> with more successful campaigns, but August was the worst campaign month, with the lower cases of successful and the most cases of failed and cancelled camp</w:t>
+        <w:t xml:space="preserve"> with </w:t>
+      </w:r>
+      <w:r>
+        <w:t>most</w:t>
+      </w:r>
+      <w:r>
+        <w:t xml:space="preserve"> successful campaigns, but August was the worst campaign month, with the lower cases of successful and the most cases of failed and cancelled camp</w:t>
       </w:r>
       <w:r>
         <w:t>a</w:t>
@@ -136,10 +156,22 @@
         <w:jc w:val="both"/>
       </w:pPr>
       <w:r>
-        <w:t xml:space="preserve">I think that one limitations is that you don’t know when the campaigns reach the goals. </w:t>
-      </w:r>
-      <w:r>
-        <w:t>This is because if you know when the campaign reach the goal, you can redistribute the new backers.</w:t>
+        <w:t xml:space="preserve">I think that one </w:t>
+      </w:r>
+      <w:r>
+        <w:t>limitation</w:t>
+      </w:r>
+      <w:r>
+        <w:t xml:space="preserve"> is that you don’t know when the campaigns reach the goals. </w:t>
+      </w:r>
+      <w:r>
+        <w:t xml:space="preserve">This is because if you know when the campaign </w:t>
+      </w:r>
+      <w:r>
+        <w:t>reaches</w:t>
+      </w:r>
+      <w:r>
+        <w:t xml:space="preserve"> the goal, you can redistribute the new backers.</w:t>
       </w:r>
     </w:p>
     <w:p>
@@ -153,10 +185,40 @@
         <w:t>limitation</w:t>
       </w:r>
       <w:r>
-        <w:t xml:space="preserve"> that I can see, is that if we have the goals per </w:t>
-      </w:r>
-      <w:r>
-        <w:t>backers, I think that we can manage in a better way the amount of backers per campaign. The problem without having this goal, is that you can have a lot of backers in one campaign that is successful and you can not manage the distribution of backers.</w:t>
+        <w:t xml:space="preserve"> that I can </w:t>
+      </w:r>
+      <w:r>
+        <w:t>see</w:t>
+      </w:r>
+      <w:r>
+        <w:t xml:space="preserve"> is that if we have the goals per </w:t>
+      </w:r>
+      <w:r>
+        <w:t xml:space="preserve">backers, I think that we can manage in a better way the </w:t>
+      </w:r>
+      <w:r>
+        <w:t>number</w:t>
+      </w:r>
+      <w:r>
+        <w:t xml:space="preserve"> of backers per campaign. The problem without having this </w:t>
+      </w:r>
+      <w:r>
+        <w:t>goal</w:t>
+      </w:r>
+      <w:r>
+        <w:t xml:space="preserve"> is that you can have a lot of backers in one campaign that is </w:t>
+      </w:r>
+      <w:r>
+        <w:t>successful,</w:t>
+      </w:r>
+      <w:r>
+        <w:t xml:space="preserve"> and you </w:t>
+      </w:r>
+      <w:r>
+        <w:t>cannot</w:t>
+      </w:r>
+      <w:r>
+        <w:t xml:space="preserve"> manage the distribution of backers.</w:t>
       </w:r>
     </w:p>
     <w:p>
@@ -184,7 +246,27 @@
         <w:jc w:val="both"/>
       </w:pPr>
       <w:r>
-        <w:t>Another table and barr grafh is the successful and Failed and cancelle</w:t>
+        <w:t xml:space="preserve">Another table and </w:t>
+      </w:r>
+      <w:proofErr w:type="spellStart"/>
+      <w:r>
+        <w:t>barr</w:t>
+      </w:r>
+      <w:proofErr w:type="spellEnd"/>
+      <w:r>
+        <w:t xml:space="preserve"> </w:t>
+      </w:r>
+      <w:r>
+        <w:t>graph</w:t>
+      </w:r>
+      <w:r>
+        <w:t xml:space="preserve"> </w:t>
+      </w:r>
+      <w:r>
+        <w:t>are</w:t>
+      </w:r>
+      <w:r>
+        <w:t xml:space="preserve"> the successful and Failed and cancelle</w:t>
       </w:r>
       <w:r>
         <w:t>d campaigns cases per country, so with this, we can see what country is better to do campaigns.</w:t>
@@ -195,15 +277,33 @@
         <w:jc w:val="both"/>
       </w:pPr>
       <w:r>
-        <w:t>Also, we can do a new table to see what country more Backers have, because if you think, with more bankers, you think that your possibilities of successful should be increase.</w:t>
-      </w:r>
-    </w:p>
-    <w:p>
-      <w:pPr>
-        <w:jc w:val="both"/>
-      </w:pPr>
-      <w:r>
-        <w:t>Furthermore, we can create a pivot table that shows per country, what category has more successful campaigns and failed. So, with this, you can do specific campaigns that have more successful cases than others.</w:t>
+        <w:t xml:space="preserve">Also, we can do a new table to see what country more Backers have, because if you think, with more bankers, you think that your possibilities of </w:t>
+      </w:r>
+      <w:r>
+        <w:t>success</w:t>
+      </w:r>
+      <w:r>
+        <w:t xml:space="preserve"> should be </w:t>
+      </w:r>
+      <w:r>
+        <w:t>increased</w:t>
+      </w:r>
+      <w:r>
+        <w:t>.</w:t>
+      </w:r>
+    </w:p>
+    <w:p>
+      <w:pPr>
+        <w:jc w:val="both"/>
+      </w:pPr>
+      <w:r>
+        <w:t xml:space="preserve">Furthermore, we can create a pivot table that shows per </w:t>
+      </w:r>
+      <w:r>
+        <w:t>country</w:t>
+      </w:r>
+      <w:r>
+        <w:t xml:space="preserve"> what category has more successful campaigns and failed. So, with this, you can do specific campaigns that have more successful cases than others.</w:t>
       </w:r>
     </w:p>
     <w:p>
@@ -252,7 +352,16 @@
         <w:jc w:val="both"/>
       </w:pPr>
       <w:r>
-        <w:t xml:space="preserve">I think that the median summarizes in a better way the data, because you have we have  </w:t>
+        <w:t>I think that the me</w:t>
+      </w:r>
+      <w:r>
+        <w:t>an</w:t>
+      </w:r>
+      <w:r>
+        <w:t xml:space="preserve"> summarizes in a better way the data, because </w:t>
+      </w:r>
+      <w:r>
+        <w:t>if we take the mean of successful and we count the number of failed campaigns that are include under, you have  the 77% the failed cases. So, if you have mora Backers than the mean of the successful campaigns, you only have a 25% of possibilities of failed. But if you see the median, this percentage of fail is close to 50%.</w:t>
       </w:r>
     </w:p>
     <w:p>
@@ -272,16 +381,73 @@
           <w:i/>
           <w:iCs/>
         </w:rPr>
-        <w:t>Use your data to determine if there is more variability with successful or unsuccessful campaigns. Does this make sense? Why or Why not?</w:t>
-      </w:r>
-    </w:p>
-    <w:p>
-      <w:r>
         <w:lastRenderedPageBreak/>
-        <w:t>There are more variability in the successful campaigns because you always try to push to reach the goals of a campaigns. And if you don’t know when the campaign reach this point, you need to find more backers. So this makes sense that the variability in successful campaigns is higher than in the others.</w:t>
+        <w:t xml:space="preserve">Use your data to determine if there is more variability with successful or unsuccessful campaigns. Does this make sense? Why or </w:t>
+      </w:r>
+      <w:r>
+        <w:rPr>
+          <w:b/>
+          <w:bCs/>
+          <w:i/>
+          <w:iCs/>
+        </w:rPr>
+        <w:t>why</w:t>
+      </w:r>
+      <w:r>
+        <w:rPr>
+          <w:b/>
+          <w:bCs/>
+          <w:i/>
+          <w:iCs/>
+        </w:rPr>
+        <w:t xml:space="preserve"> not?</w:t>
+      </w:r>
+    </w:p>
+    <w:p>
+      <w:r>
+        <w:t xml:space="preserve">There </w:t>
+      </w:r>
+      <w:r>
+        <w:t>is</w:t>
+      </w:r>
+      <w:r>
+        <w:t xml:space="preserve"> more variability in </w:t>
+      </w:r>
+      <w:r>
+        <w:t>successful</w:t>
+      </w:r>
+      <w:r>
+        <w:t xml:space="preserve"> campaigns because you always try to push to reach the goals of a </w:t>
+      </w:r>
+      <w:r>
+        <w:t>campaign</w:t>
+      </w:r>
+      <w:r>
+        <w:t xml:space="preserve">. And if you don’t know when the campaign </w:t>
+      </w:r>
+      <w:r>
+        <w:t>reaches</w:t>
+      </w:r>
+      <w:r>
+        <w:t xml:space="preserve"> this point, you need to find more backers. </w:t>
+      </w:r>
+      <w:r>
+        <w:t>So,</w:t>
+      </w:r>
+      <w:r>
+        <w:t xml:space="preserve"> this makes sense that the variability in successful campaigns is higher than in the others.</w:t>
       </w:r>
     </w:p>
     <w:p/>
+    <w:p/>
+    <w:p>
+      <w:r>
+        <w:t xml:space="preserve">Every data that I used, I take from  the dataset generated by </w:t>
+      </w:r>
+      <w:r>
+        <w:t>edX Boot Camps LLC, and is intended for educational purposes only.</w:t>
+      </w:r>
+    </w:p>
     <w:sectPr>
       <w:pgSz w:w="12240" w:h="15840"/>
       <w:pgMar w:top="1417" w:right="1701" w:bottom="1417" w:left="1701" w:header="708" w:footer="708" w:gutter="0"/>
